--- a/Housing Bias Report 1.docx
+++ b/Housing Bias Report 1.docx
@@ -84,19 +84,47 @@
         <w:t>that</w:t>
       </w:r>
       <w:r>
-        <w:t xml:space="preserve"> combined historical covenant geographical data with modern mortgage lending data and census demographics information in Hennepin County. The following are the steps we utilized for this analysis.</w:t>
-      </w:r>
-    </w:p>
-    <w:p>
-      <w:pPr>
-        <w:rPr>
-          <w:rStyle w:val="SubtleEmphasis"/>
-        </w:rPr>
-      </w:pPr>
-      <w:r>
-        <w:rPr>
-          <w:rStyle w:val="SubtleEmphasis"/>
-        </w:rPr>
+        <w:t xml:space="preserve"> combined historical covenant geographical data with modern mortgage lending data and census demographics information in Hennepin County. </w:t>
+      </w:r>
+      <w:r>
+        <w:t xml:space="preserve">This allowed us to assess both historical data bias and contemporary algorithmic bias in lending decisions. </w:t>
+      </w:r>
+      <w:r>
+        <w:t>The following are the steps we utilized for this analysis.</w:t>
+      </w:r>
+    </w:p>
+    <w:p>
+      <w:pPr>
+        <w:rPr>
+          <w:rStyle w:val="SubtleEmphasis"/>
+        </w:rPr>
+      </w:pPr>
+    </w:p>
+    <w:p>
+      <w:pPr>
+        <w:rPr>
+          <w:rStyle w:val="SubtleEmphasis"/>
+        </w:rPr>
+      </w:pPr>
+    </w:p>
+    <w:p>
+      <w:pPr>
+        <w:rPr>
+          <w:rStyle w:val="SubtleEmphasis"/>
+        </w:rPr>
+      </w:pPr>
+    </w:p>
+    <w:p>
+      <w:pPr>
+        <w:rPr>
+          <w:rStyle w:val="SubtleEmphasis"/>
+        </w:rPr>
+      </w:pPr>
+      <w:r>
+        <w:rPr>
+          <w:rStyle w:val="SubtleEmphasis"/>
+        </w:rPr>
+        <w:lastRenderedPageBreak/>
         <w:t>Data Cleaning and Preparation</w:t>
       </w:r>
     </w:p>
@@ -158,119 +186,123 @@
       <w:r>
         <w:t xml:space="preserve"> data.</w:t>
       </w:r>
-    </w:p>
-    <w:p>
-      <w:pPr>
-        <w:rPr>
-          <w:rStyle w:val="SubtleEmphasis"/>
-        </w:rPr>
-      </w:pPr>
-      <w:r>
-        <w:rPr>
-          <w:rStyle w:val="SubtleEmphasis"/>
-        </w:rPr>
-        <w:br w:type="column"/>
-      </w:r>
-      <w:r>
-        <w:rPr>
-          <w:rStyle w:val="SubtleEmphasis"/>
+      <w:r>
+        <w:t xml:space="preserve"> Categorical variables such as race and loan purpose were encoded into. Numerical representation for this analysis. </w:t>
+      </w:r>
+    </w:p>
+    <w:p/>
+    <w:p>
+      <w:pPr>
+        <w:rPr>
+          <w:rStyle w:val="SubtleEmphasis"/>
+        </w:rPr>
+      </w:pPr>
+      <w:r>
+        <w:rPr>
+          <w:rStyle w:val="SubtleEmphasis"/>
+        </w:rPr>
+        <w:t>Exploratory Analysis</w:t>
+      </w:r>
+    </w:p>
+    <w:p>
+      <w:r>
+        <w:t>We analyzed loan approval rates by race and minority population categories to find correlations between a myriad of factors and loan approval rates. Then, we visualized trends with different visuals.</w:t>
+      </w:r>
+      <w:r>
+        <w:t xml:space="preserve"> Looking at the differences between loan amounts and interest rates across racial and socioeconomic groups. We computed correlation coefficients to detect patterns that might indicate bias when it comes to decision-making. </w:t>
+      </w:r>
+    </w:p>
+    <w:p>
+      <w:pPr>
+        <w:rPr>
+          <w:rStyle w:val="SubtleEmphasis"/>
+        </w:rPr>
+      </w:pPr>
+      <w:r>
+        <w:rPr>
+          <w:rStyle w:val="SubtleEmphasis"/>
+        </w:rPr>
+        <w:t>Bias Investigation</w:t>
+      </w:r>
+    </w:p>
+    <w:p>
+      <w:r>
+        <w:t>We identified proxy variables for historical discrimination, such as neighborhood population demographics and income to compare lending patterns across different communities.</w:t>
+      </w:r>
+    </w:p>
+    <w:p>
+      <w:pPr>
+        <w:pStyle w:val="Subtitle"/>
+      </w:pPr>
+      <w:r>
+        <w:t>Algorithmic Bias</w:t>
+      </w:r>
+    </w:p>
+    <w:p>
+      <w:r>
+        <w:t>Finally, we investigated how modern lending systems might perpetuate poor data through biased approval rates and risk assessments.</w:t>
+      </w:r>
+      <w:r>
+        <w:t xml:space="preserve"> Assessing whether underrepresented applicants were assigned higher interest rates. </w:t>
+      </w:r>
+    </w:p>
+    <w:p>
+      <w:pPr>
+        <w:pStyle w:val="Subtitle"/>
+        <w:rPr>
+          <w:rStyle w:val="SubtleEmphasis"/>
+        </w:rPr>
+      </w:pPr>
+      <w:r>
+        <w:rPr>
+          <w:rStyle w:val="SubtleEmphasis"/>
+        </w:rPr>
+        <w:t>Findings</w:t>
+      </w:r>
+    </w:p>
+    <w:p>
+      <w:pPr>
+        <w:rPr>
+          <w:rStyle w:val="SubtleEmphasis"/>
+        </w:rPr>
+      </w:pPr>
+      <w:r>
+        <w:rPr>
+          <w:rStyle w:val="SubtleEmphasis"/>
+        </w:rPr>
+        <w:t>Data Bias Analysis</w:t>
+      </w:r>
+    </w:p>
+    <w:p>
+      <w:pPr>
+        <w:rPr>
+          <w:rStyle w:val="SubtleEmphasis"/>
+        </w:rPr>
+      </w:pPr>
+      <w:r>
+        <w:rPr>
+          <w:rStyle w:val="SubtleEmphasis"/>
+        </w:rPr>
+        <w:t>Historical Discrimination in Today’s Data</w:t>
+      </w:r>
+    </w:p>
+    <w:p>
+      <w:r>
+        <w:t>The dataset showed major discrepancies in property value and lending outcomes between covenant and non-covenant areas. Areas containing higher covenant density also showed higher property values and much more favorable lending terms, and those areas in which covenants were not used showed much lower average property value</w:t>
+      </w:r>
+      <w:r>
+        <w:t>s</w:t>
+      </w:r>
+      <w:r>
+        <w:t xml:space="preserve"> and way higher loan denial rates.</w:t>
+      </w:r>
+    </w:p>
+    <w:p>
+      <w:r>
+        <w:rPr>
+          <w:noProof/>
         </w:rPr>
         <w:lastRenderedPageBreak/>
-        <w:t>Exploratory Analysis</w:t>
-      </w:r>
-    </w:p>
-    <w:p>
-      <w:r>
-        <w:t>We analyzed loan approval rates by race and minority population categories to find correlations between a myriad of factors and loan approval rates. Then, we visualized trends with different visuals.</w:t>
-      </w:r>
-    </w:p>
-    <w:p>
-      <w:pPr>
-        <w:rPr>
-          <w:rStyle w:val="SubtleEmphasis"/>
-        </w:rPr>
-      </w:pPr>
-      <w:r>
-        <w:rPr>
-          <w:rStyle w:val="SubtleEmphasis"/>
-        </w:rPr>
-        <w:t>Bias Investigation</w:t>
-      </w:r>
-    </w:p>
-    <w:p>
-      <w:r>
-        <w:t>We identified proxy variables for historical discrimination, such as neighborhood population demographics and income to compare lending patterns across different communities.</w:t>
-      </w:r>
-    </w:p>
-    <w:p>
-      <w:pPr>
-        <w:pStyle w:val="Subtitle"/>
-      </w:pPr>
-      <w:r>
-        <w:t>Algorithmic Bias</w:t>
-      </w:r>
-    </w:p>
-    <w:p>
-      <w:r>
-        <w:t>Finally, we investigated how modern lending systems might perpetuate poor data through biased approval rates and risk assessments.</w:t>
-      </w:r>
-    </w:p>
-    <w:p>
-      <w:pPr>
-        <w:pStyle w:val="Subtitle"/>
-        <w:rPr>
-          <w:rStyle w:val="SubtleEmphasis"/>
-        </w:rPr>
-      </w:pPr>
-      <w:r>
-        <w:rPr>
-          <w:rStyle w:val="SubtleEmphasis"/>
-        </w:rPr>
-        <w:t>Findings</w:t>
-      </w:r>
-    </w:p>
-    <w:p>
-      <w:pPr>
-        <w:rPr>
-          <w:rStyle w:val="SubtleEmphasis"/>
-        </w:rPr>
-      </w:pPr>
-      <w:r>
-        <w:rPr>
-          <w:rStyle w:val="SubtleEmphasis"/>
-        </w:rPr>
-        <w:t>Data Bias Analysis</w:t>
-      </w:r>
-    </w:p>
-    <w:p>
-      <w:pPr>
-        <w:rPr>
-          <w:rStyle w:val="SubtleEmphasis"/>
-        </w:rPr>
-      </w:pPr>
-      <w:r>
-        <w:rPr>
-          <w:rStyle w:val="SubtleEmphasis"/>
-        </w:rPr>
-        <w:t>Historical Discrimination in Today’s Data</w:t>
-      </w:r>
-    </w:p>
-    <w:p>
-      <w:r>
-        <w:t>The dataset showed major discrepancies in property value and lending outcomes between covenant and non-covenant areas. Areas containing higher covenant density also showed higher property values and much more favorable lending terms, and those areas in which covenants were not used showed much lower average property value</w:t>
-      </w:r>
-      <w:r>
-        <w:t>s</w:t>
-      </w:r>
-      <w:r>
-        <w:t xml:space="preserve"> and way higher loan denial rates.</w:t>
-      </w:r>
-    </w:p>
-    <w:p>
-      <w:r>
-        <w:rPr>
-          <w:noProof/>
-        </w:rPr>
         <w:drawing>
           <wp:inline distT="0" distB="0" distL="0" distR="0" wp14:anchorId="22BE46FC" wp14:editId="0F0E6889">
             <wp:extent cx="4994694" cy="2406650"/>
@@ -344,7 +376,6 @@
     </w:p>
     <w:p>
       <w:r>
-        <w:lastRenderedPageBreak/>
         <w:t>Visuals such as scatter plots and box plots highlight the lasting impact of historical discrimination. For example, areas in which more minorities lived than average had lower property values and higher loan denial rates, indicating that historical biases are ever presently embedded in data we use today.</w:t>
       </w:r>
     </w:p>
@@ -432,6 +463,7 @@
     </w:p>
     <w:p>
       <w:r>
+        <w:lastRenderedPageBreak/>
         <w:t xml:space="preserve">This analysis explained how generational wealth accumulation is highly </w:t>
       </w:r>
       <w:r>
@@ -472,7 +504,6 @@
         <w:rPr>
           <w:noProof/>
         </w:rPr>
-        <w:lastRenderedPageBreak/>
         <w:drawing>
           <wp:inline distT="0" distB="0" distL="0" distR="0" wp14:anchorId="64520A32" wp14:editId="50EF87D2">
             <wp:extent cx="3105509" cy="1288137"/>
@@ -561,6 +592,7 @@
         <w:pStyle w:val="Quote"/>
       </w:pPr>
       <w:r>
+        <w:lastRenderedPageBreak/>
         <w:t xml:space="preserve">Figure 4. The chart supports the assertion that loan approval rates are still affected to this day based on historically racist and discriminatory practices. </w:t>
       </w:r>
     </w:p>
@@ -579,7 +611,13 @@
     </w:p>
     <w:p>
       <w:r>
-        <w:t>The loan approval rates were also analyzed in relation to predominantly minority neighborhoods. The low minority population tracts had 73% approval rates, and the high minority population tracts showed significantly lower approval rates, 64%. The logical conclusion here is that neighborhoods with high percentages of minorities face discriminatory and biased lending decisions, probably due to the use of proxy variables which will reflect historical discrimination.</w:t>
+        <w:t xml:space="preserve">The loan approval rates were also analyzed in relation to predominantly minority neighborhoods. The low minority population tracts had 73% approval rates, and the high minority population tracts showed significantly lower approval rates, 64%. The logical conclusion here is that neighborhoods with high percentages of minorities face discriminatory and biased lending decisions, probably due to the use of proxy variables </w:t>
+      </w:r>
+      <w:r>
+        <w:t>that</w:t>
+      </w:r>
+      <w:r>
+        <w:t xml:space="preserve"> will reflect historical discrimination.</w:t>
       </w:r>
     </w:p>
     <w:p>
@@ -587,7 +625,6 @@
         <w:rPr>
           <w:noProof/>
         </w:rPr>
-        <w:lastRenderedPageBreak/>
         <w:drawing>
           <wp:inline distT="0" distB="0" distL="0" distR="0" wp14:anchorId="753F7626" wp14:editId="0EE63192">
             <wp:extent cx="5469147" cy="4020762"/>
@@ -855,6 +892,11 @@
       </w:r>
     </w:p>
     <w:p>
+      <w:r>
+        <w:t xml:space="preserve">Moreover, the increasing use of machine learning algorithms in mortgage approvals and risk assessments could potentially have some risks. Without oversight, these models could make the disparities bigger by prioritizing “safe” lending decisions that disproportionately favor privileged groups. </w:t>
+      </w:r>
+    </w:p>
+    <w:p>
       <w:pPr>
         <w:rPr>
           <w:rStyle w:val="SubtleEmphasis"/>
@@ -881,6 +923,7 @@
         </w:numPr>
       </w:pPr>
       <w:r>
+        <w:lastRenderedPageBreak/>
         <w:t>Integration of Historical Context: Lending models should explicitly account for historical discrimination by incorporating variables which would adjust for past injustice.</w:t>
       </w:r>
     </w:p>
@@ -905,7 +948,6 @@
         </w:numPr>
       </w:pPr>
       <w:r>
-        <w:lastRenderedPageBreak/>
         <w:t>Improving Data Collection: Collaborating between institutions and government agencies will help see that data being used is more representative and inclusive towards excluded communities who would otherwise be limited in their loan approval luck.</w:t>
       </w:r>
     </w:p>
@@ -981,6 +1023,7 @@
     </w:p>
     <w:p>
       <w:r>
+        <w:lastRenderedPageBreak/>
         <w:t xml:space="preserve">This report demonstrated </w:t>
       </w:r>
       <w:r>
@@ -1002,11 +1045,19 @@
         <w:t>.</w:t>
       </w:r>
       <w:r>
-        <w:t xml:space="preserve"> Lastly, addressing these biases will require Government intervention and community-driven initiatives to help promote housing </w:t>
-      </w:r>
-      <w:r>
-        <w:lastRenderedPageBreak/>
-        <w:t xml:space="preserve">equity. Only through continuous monitoring and policy adaptation can we move towards a more fair and equitable future in housing. </w:t>
+        <w:t xml:space="preserve"> Lastly, addressing these biases will require Government intervention and community-driven initiatives to help promote housing equity. </w:t>
+      </w:r>
+      <w:r>
+        <w:t>We can</w:t>
+      </w:r>
+      <w:r>
+        <w:t xml:space="preserve"> move towards a more fair and equitable future in housing</w:t>
+      </w:r>
+      <w:r>
+        <w:t xml:space="preserve"> through continuous monitoring and policy adaptation</w:t>
+      </w:r>
+      <w:r>
+        <w:t xml:space="preserve">. </w:t>
       </w:r>
     </w:p>
     <w:sectPr>
